--- a/简历2017/简历-王铮.docx
+++ b/简历2017/简历-王铮.docx
@@ -1765,45 +1765,52 @@
         <w:pStyle w:val="10"/>
         <w:ind w:left="433"/>
       </w:pPr>
+    </w:p>
+    <w:p>
+      <w:pPr>
+        <w:pStyle w:val="10"/>
+        <w:ind w:left="433"/>
+      </w:pPr>
+    </w:p>
+    <w:p>
+      <w:pPr>
+        <w:pStyle w:val="2"/>
+      </w:pPr>
+      <w:r>
+        <w:rPr>
+          <w:rFonts w:hint="eastAsia"/>
+        </w:rPr>
+        <w:t>自我介绍</w:t>
+      </w:r>
+    </w:p>
+    <w:p>
+      <w:pPr>
+        <w:ind w:firstLine="420" w:firstLineChars="0"/>
+        <w:rPr>
+          <w:rFonts w:hint="eastAsia"/>
+        </w:rPr>
+      </w:pPr>
+      <w:r>
+        <w:rPr>
+          <w:rFonts w:hint="eastAsia"/>
+        </w:rPr>
+        <w:t>△</w:t>
+      </w:r>
+      <w:r>
+        <w:rPr>
+          <w:rFonts w:hint="eastAsia"/>
+          <w:lang w:val="en-US" w:eastAsia="zh-CN"/>
+        </w:rPr>
+        <w:t xml:space="preserve"> 熟悉B</w:t>
+      </w:r>
       <w:bookmarkStart w:id="0" w:name="_GoBack"/>
       <w:bookmarkEnd w:id="0"/>
-    </w:p>
-    <w:p>
-      <w:pPr>
-        <w:pStyle w:val="10"/>
-        <w:ind w:left="433"/>
-      </w:pPr>
-    </w:p>
-    <w:p>
-      <w:pPr>
-        <w:pStyle w:val="2"/>
-      </w:pPr>
-      <w:r>
-        <w:rPr>
-          <w:rFonts w:hint="eastAsia"/>
-        </w:rPr>
-        <w:t>自我介绍</w:t>
-      </w:r>
-    </w:p>
-    <w:p>
-      <w:pPr>
-        <w:ind w:firstLine="420" w:firstLineChars="0"/>
-        <w:rPr>
-          <w:rFonts w:hint="eastAsia"/>
-        </w:rPr>
-      </w:pPr>
-      <w:r>
-        <w:rPr>
-          <w:rFonts w:hint="eastAsia"/>
-        </w:rPr>
-        <w:t>△</w:t>
-      </w:r>
       <w:r>
         <w:rPr>
           <w:rFonts w:hint="eastAsia"/>
           <w:lang w:val="en-US" w:eastAsia="zh-CN"/>
         </w:rPr>
-        <w:t xml:space="preserve"> 熟悉C/S 架构产品的设计与开发工作</w:t>
+        <w:t>/S 架构产品的设计与开发工作</w:t>
       </w:r>
       <w:r>
         <w:rPr>
@@ -2288,12 +2295,12 @@
         </mc:Choice>
         <mc:Fallback>
           <w:pict>
-            <v:group id="Group 4" o:spid="_x0000_s1026" o:spt="203" style="position:absolute;left:0pt;height:567.5pt;width:394.7pt;mso-position-horizontal:center;mso-position-horizontal-relative:page;mso-position-vertical:center;mso-position-vertical-relative:page;z-index:-251653120;mso-width-relative:page;mso-height-relative:page;mso-width-percent:941;mso-height-percent:954;" coordorigin="133350,0" coordsize="7315200,9601200" o:gfxdata="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">
+            <v:group id="Group 4" o:spid="_x0000_s1026" o:spt="203" style="position:absolute;left:0pt;height:567.5pt;width:394.7pt;mso-position-horizontal:center;mso-position-horizontal-relative:page;mso-position-vertical:center;mso-position-vertical-relative:page;z-index:-251653120;mso-width-relative:page;mso-height-relative:page;mso-width-percent:941;mso-height-percent:954;" coordorigin="133350,0" coordsize="7315200,9601200" o:gfxdata="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">
               <o:lock v:ext="edit" aspectratio="f"/>
-              <v:shape id="Frame 5" o:spid="_x0000_s1026" style="position:absolute;left:133350;top:0;height:9601200;width:7315200;v-text-anchor:middle;" fillcolor="#4F81BD [3204]" filled="t" stroked="f" coordsize="7315200,9601200" o:gfxdata="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" path="m0,0l7315200,0,7315200,9601200,0,9601200xm190487,190487l190487,9410712,7124712,9410712,7124712,190487xe">
+              <v:shape id="Frame 5" o:spid="_x0000_s1026" style="position:absolute;left:133350;top:0;height:9601200;width:7315200;v-text-anchor:middle;" fillcolor="#4F81BD [3204]" filled="t" stroked="f" coordsize="7315200,9601200" o:gfxdata="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" path="m0,0l7315200,0,7315200,9601200,0,9601200xm190487,190487l190487,9410712,7124712,9410712,7124712,190487xe">
                 <v:path o:connectlocs="3657600,0;0,4800600;3657600,9601200;7315200,4800600" o:connectangles="247,164,82,0"/>
                 <v:fill on="t" focussize="0,0"/>
-                <v:stroke on="f" weight="2pt"/>
+                <v:stroke on="f" weight="0.85pt"/>
                 <v:imagedata o:title=""/>
                 <o:lock v:ext="edit" aspectratio="f"/>
               </v:shape>
@@ -2393,7 +2400,7 @@
     <w:lsdException w:unhideWhenUsed="0" w:uiPriority="0" w:semiHidden="0" w:name="footnote text"/>
     <w:lsdException w:unhideWhenUsed="0" w:uiPriority="0" w:semiHidden="0" w:name="annotation text"/>
     <w:lsdException w:unhideWhenUsed="0" w:uiPriority="0" w:semiHidden="0" w:name="header"/>
-    <w:lsdException w:unhideWhenUsed="0" w:uiPriority="0" w:semiHidden="0" w:name="footer"/>
+    <w:lsdException w:qFormat="1" w:unhideWhenUsed="0" w:uiPriority="0" w:semiHidden="0" w:name="footer"/>
     <w:lsdException w:unhideWhenUsed="0" w:uiPriority="0" w:semiHidden="0" w:name="index heading"/>
     <w:lsdException w:qFormat="1" w:uiPriority="0" w:name="caption"/>
     <w:lsdException w:unhideWhenUsed="0" w:uiPriority="0" w:semiHidden="0" w:name="table of figures"/>
@@ -2409,7 +2416,7 @@
     <w:lsdException w:unhideWhenUsed="0" w:uiPriority="0" w:semiHidden="0" w:name="macro"/>
     <w:lsdException w:unhideWhenUsed="0" w:uiPriority="0" w:semiHidden="0" w:name="toa heading"/>
     <w:lsdException w:unhideWhenUsed="0" w:uiPriority="0" w:semiHidden="0" w:name="List"/>
-    <w:lsdException w:unhideWhenUsed="0" w:uiPriority="0" w:semiHidden="0" w:name="List Bullet"/>
+    <w:lsdException w:qFormat="1" w:unhideWhenUsed="0" w:uiPriority="0" w:semiHidden="0" w:name="List Bullet"/>
     <w:lsdException w:unhideWhenUsed="0" w:uiPriority="0" w:semiHidden="0" w:name="List Number"/>
     <w:lsdException w:unhideWhenUsed="0" w:uiPriority="0" w:semiHidden="0" w:name="List 2"/>
     <w:lsdException w:unhideWhenUsed="0" w:uiPriority="0" w:semiHidden="0" w:name="List 3"/>
@@ -2464,7 +2471,7 @@
     <w:lsdException w:unhideWhenUsed="0" w:uiPriority="0" w:semiHidden="0" w:name="HTML Sample"/>
     <w:lsdException w:unhideWhenUsed="0" w:uiPriority="0" w:semiHidden="0" w:name="HTML Typewriter"/>
     <w:lsdException w:unhideWhenUsed="0" w:uiPriority="0" w:semiHidden="0" w:name="HTML Variable"/>
-    <w:lsdException w:unhideWhenUsed="0" w:uiPriority="0" w:name="Normal Table"/>
+    <w:lsdException w:qFormat="1" w:unhideWhenUsed="0" w:uiPriority="0" w:name="Normal Table"/>
     <w:lsdException w:unhideWhenUsed="0" w:uiPriority="0" w:semiHidden="0" w:name="annotation subject"/>
     <w:lsdException w:unhideWhenUsed="0" w:uiPriority="0" w:semiHidden="0" w:name="Table Simple 1"/>
     <w:lsdException w:unhideWhenUsed="0" w:uiPriority="0" w:semiHidden="0" w:name="Table Simple 2"/>
@@ -2673,6 +2680,7 @@
   <w:style w:type="table" w:default="1" w:styleId="8">
     <w:name w:val="Normal Table"/>
     <w:semiHidden/>
+    <w:qFormat/>
     <w:uiPriority w:val="0"/>
     <w:tblPr>
       <w:tblLayout w:type="fixed"/>
@@ -2687,6 +2695,7 @@
   <w:style w:type="paragraph" w:styleId="3">
     <w:name w:val="List Bullet"/>
     <w:basedOn w:val="1"/>
+    <w:qFormat/>
     <w:uiPriority w:val="0"/>
     <w:pPr>
       <w:numPr>
@@ -2698,6 +2707,7 @@
   <w:style w:type="paragraph" w:styleId="4">
     <w:name w:val="footer"/>
     <w:basedOn w:val="1"/>
+    <w:qFormat/>
     <w:uiPriority w:val="0"/>
     <w:pPr>
       <w:spacing w:before="240" w:after="0" w:line="240" w:lineRule="auto"/>
